--- a/Section 21 - Mobile Device Security/213. Mobile Device Theft Notes.docx
+++ b/Section 21 - Mobile Device Security/213. Mobile Device Theft Notes.docx
@@ -287,7 +287,7 @@
           <w:noProof/>
         </w:rPr>
         <w:pict w14:anchorId="1DE86CA4">
-          <v:rect id="_x0000_i1057" alt="" style="width:434.3pt;height:.05pt;mso-width-percent:0;mso-height-percent:0;mso-width-percent:0;mso-height-percent:0" o:hrpct="928" o:hralign="center" o:hrstd="t" o:hr="t" fillcolor="#a0a0a0" stroked="f"/>
+          <v:rect id="_x0000_i1034" alt="" style="width:434.3pt;height:.05pt;mso-width-percent:0;mso-height-percent:0;mso-width-percent:0;mso-height-percent:0" o:hrpct="928" o:hralign="center" o:hrstd="t" o:hr="t" fillcolor="#a0a0a0" stroked="f"/>
         </w:pict>
       </w:r>
     </w:p>
@@ -369,7 +369,7 @@
           <w:noProof/>
         </w:rPr>
         <w:pict w14:anchorId="789C86CC">
-          <v:rect id="_x0000_i1056" alt="" style="width:434.3pt;height:.05pt;mso-width-percent:0;mso-height-percent:0;mso-width-percent:0;mso-height-percent:0" o:hrpct="928" o:hralign="center" o:hrstd="t" o:hr="t" fillcolor="#a0a0a0" stroked="f"/>
+          <v:rect id="_x0000_i1033" alt="" style="width:434.3pt;height:.05pt;mso-width-percent:0;mso-height-percent:0;mso-width-percent:0;mso-height-percent:0" o:hrpct="928" o:hralign="center" o:hrstd="t" o:hr="t" fillcolor="#a0a0a0" stroked="f"/>
         </w:pict>
       </w:r>
     </w:p>
@@ -448,7 +448,7 @@
           <w:noProof/>
         </w:rPr>
         <w:pict w14:anchorId="27EC3B4B">
-          <v:rect id="_x0000_i1055" alt="" style="width:434.3pt;height:.05pt;mso-width-percent:0;mso-height-percent:0;mso-width-percent:0;mso-height-percent:0" o:hrpct="928" o:hralign="center" o:hrstd="t" o:hr="t" fillcolor="#a0a0a0" stroked="f"/>
+          <v:rect id="_x0000_i1032" alt="" style="width:434.3pt;height:.05pt;mso-width-percent:0;mso-height-percent:0;mso-width-percent:0;mso-height-percent:0" o:hrpct="928" o:hralign="center" o:hrstd="t" o:hr="t" fillcolor="#a0a0a0" stroked="f"/>
         </w:pict>
       </w:r>
     </w:p>
@@ -560,7 +560,7 @@
           <w:noProof/>
         </w:rPr>
         <w:pict w14:anchorId="2CAB7767">
-          <v:rect id="_x0000_i1054" alt="" style="width:434.3pt;height:.05pt;mso-width-percent:0;mso-height-percent:0;mso-width-percent:0;mso-height-percent:0" o:hrpct="928" o:hralign="center" o:hrstd="t" o:hr="t" fillcolor="#a0a0a0" stroked="f"/>
+          <v:rect id="_x0000_i1031" alt="" style="width:434.3pt;height:.05pt;mso-width-percent:0;mso-height-percent:0;mso-width-percent:0;mso-height-percent:0" o:hrpct="928" o:hralign="center" o:hrstd="t" o:hr="t" fillcolor="#a0a0a0" stroked="f"/>
         </w:pict>
       </w:r>
     </w:p>
@@ -1013,522 +1013,6 @@
             <w10:anchorlock/>
           </v:rect>
         </w:pict>
-      </w:r>
-    </w:p>
-    <w:p>
-      <w:r>
-        <w:t xml:space="preserve">Here’s a </w:t>
-      </w:r>
-      <w:r>
-        <w:rPr>
-          <w:b/>
-          <w:bCs/>
-        </w:rPr>
-        <w:t>5-question multiple-choice quiz</w:t>
-      </w:r>
-      <w:r>
-        <w:t xml:space="preserve"> based on the </w:t>
-      </w:r>
-      <w:r>
-        <w:rPr>
-          <w:i/>
-          <w:iCs/>
-        </w:rPr>
-        <w:t>Mobile Device Theft Notes</w:t>
-      </w:r>
-      <w:r>
-        <w:t xml:space="preserve"> document you provided.</w:t>
-      </w:r>
-    </w:p>
-    <w:p>
-      <w:r>
-        <w:t xml:space="preserve">Questions are </w:t>
-      </w:r>
-      <w:r>
-        <w:rPr>
-          <w:b/>
-          <w:bCs/>
-        </w:rPr>
-        <w:t>CompTIA A+ 220-1102 style</w:t>
-      </w:r>
-      <w:r>
-        <w:t xml:space="preserve">, answer choices are </w:t>
-      </w:r>
-      <w:r>
-        <w:rPr>
-          <w:b/>
-          <w:bCs/>
-        </w:rPr>
-        <w:t>well-distributed</w:t>
-      </w:r>
-      <w:r>
-        <w:t>, and the explanations are provided after the answer key.</w:t>
-      </w:r>
-    </w:p>
-    <w:p>
-      <w:r>
-        <w:t xml:space="preserve">Formatting is optimized for </w:t>
-      </w:r>
-      <w:r>
-        <w:rPr>
-          <w:b/>
-          <w:bCs/>
-        </w:rPr>
-        <w:t>direct Word pasting</w:t>
-      </w:r>
-      <w:r>
-        <w:t>.</w:t>
-      </w:r>
-    </w:p>
-    <w:p>
-      <w:r>
-        <w:rPr>
-          <w:noProof/>
-        </w:rPr>
-        <w:pict w14:anchorId="0D98777C">
-          <v:rect id="_x0000_i1047" alt="" style="width:434.3pt;height:.05pt;mso-width-percent:0;mso-height-percent:0;mso-width-percent:0;mso-height-percent:0" o:hrpct="928" o:hralign="center" o:hrstd="t" o:hr="t" fillcolor="#a0a0a0" stroked="f"/>
-        </w:pict>
-      </w:r>
-    </w:p>
-    <w:p>
-      <w:pPr>
-        <w:rPr>
-          <w:b/>
-          <w:bCs/>
-        </w:rPr>
-      </w:pPr>
-      <w:r>
-        <w:rPr>
-          <w:b/>
-          <w:bCs/>
-        </w:rPr>
-        <w:t>Mobile Device Theft – Practice Quiz</w:t>
-      </w:r>
-    </w:p>
-    <w:p/>
-    <w:p>
-      <w:r>
-        <w:rPr>
-          <w:i/>
-          <w:iCs/>
-        </w:rPr>
-        <w:t>(CompTIA A+ Core 2 – Domain 2: Security, Objective 2.7)</w:t>
-      </w:r>
-    </w:p>
-    <w:p>
-      <w:r>
-        <w:pict w14:anchorId="2D2C8027">
-          <v:rect id="_x0000_i1040" style="width:0;height:1.5pt" o:hralign="center" o:hrstd="t" o:hr="t" fillcolor="#a0a0a0" stroked="f"/>
-        </w:pict>
-      </w:r>
-    </w:p>
-    <w:p>
-      <w:r>
-        <w:rPr>
-          <w:b/>
-          <w:bCs/>
-        </w:rPr>
-        <w:t>1.</w:t>
-      </w:r>
-      <w:r>
-        <w:t xml:space="preserve"> Which of the following BEST protects sensitive data if a stolen smartphone falls into the wrong hands?</w:t>
-      </w:r>
-    </w:p>
-    <w:p>
-      <w:r>
-        <w:t>A. Installing antivirus software</w:t>
-      </w:r>
-    </w:p>
-    <w:p>
-      <w:r>
-        <w:t>B. Enabling full disk encryption with a strong PIN or biometric</w:t>
-      </w:r>
-    </w:p>
-    <w:p>
-      <w:r>
-        <w:t>C. Turning off GPS tracking</w:t>
-      </w:r>
-    </w:p>
-    <w:p>
-      <w:r>
-        <w:t>D. Using a public Wi-Fi network only for banking</w:t>
-      </w:r>
-    </w:p>
-    <w:p>
-      <w:r>
-        <w:pict w14:anchorId="1F3D232C">
-          <v:rect id="_x0000_i1041" style="width:0;height:1.5pt" o:hralign="center" o:hrstd="t" o:hr="t" fillcolor="#a0a0a0" stroked="f"/>
-        </w:pict>
-      </w:r>
-    </w:p>
-    <w:p>
-      <w:r>
-        <w:rPr>
-          <w:b/>
-          <w:bCs/>
-        </w:rPr>
-        <w:t>2.</w:t>
-      </w:r>
-      <w:r>
-        <w:t xml:space="preserve"> A technician is advising a user whose phone was just stolen. The device has “Find My iPhone” enabled. Which action should the user take FIRST?</w:t>
-      </w:r>
-    </w:p>
-    <w:p>
-      <w:r>
-        <w:t>A. Attempt to physically retrieve the device from the thief</w:t>
-      </w:r>
-    </w:p>
-    <w:p>
-      <w:r>
-        <w:t>B. Track the device and contact law enforcement with the location</w:t>
-      </w:r>
-    </w:p>
-    <w:p>
-      <w:r>
-        <w:t>C. Wipe the device immediately without confirming the location</w:t>
-      </w:r>
-    </w:p>
-    <w:p>
-      <w:r>
-        <w:t>D. Post about the theft on social media for community help</w:t>
-      </w:r>
-    </w:p>
-    <w:p>
-      <w:r>
-        <w:pict w14:anchorId="077B2202">
-          <v:rect id="_x0000_i1042" style="width:0;height:1.5pt" o:hralign="center" o:hrstd="t" o:hr="t" fillcolor="#a0a0a0" stroked="f"/>
-        </w:pict>
-      </w:r>
-    </w:p>
-    <w:p>
-      <w:r>
-        <w:rPr>
-          <w:b/>
-          <w:bCs/>
-        </w:rPr>
-        <w:t>3.</w:t>
-      </w:r>
-      <w:r>
-        <w:t xml:space="preserve"> What is the PRIMARY purpose of the remote lock feature in mobile tracking tools?</w:t>
-      </w:r>
-    </w:p>
-    <w:p>
-      <w:r>
-        <w:t>A. Erase all personal data from the device</w:t>
-      </w:r>
-    </w:p>
-    <w:p>
-      <w:r>
-        <w:t>B. Display a custom message on the home screen</w:t>
-      </w:r>
-    </w:p>
-    <w:p>
-      <w:r>
-        <w:t>C. Prevent unauthorized access by requiring a PIN or password</w:t>
-      </w:r>
-    </w:p>
-    <w:p>
-      <w:r>
-        <w:t>D. Enable GPS tracking from another device</w:t>
-      </w:r>
-    </w:p>
-    <w:p>
-      <w:r>
-        <w:rPr>
-          <w:noProof/>
-        </w:rPr>
-        <w:pict w14:anchorId="19D46418">
-          <v:rect id="_x0000_i1046" alt="" style="width:468pt;height:.05pt;mso-width-percent:0;mso-height-percent:0;mso-width-percent:0;mso-height-percent:0" o:hralign="center" o:hrstd="t" o:hr="t" fillcolor="#a0a0a0" stroked="f"/>
-        </w:pict>
-      </w:r>
-    </w:p>
-    <w:p>
-      <w:r>
-        <w:rPr>
-          <w:b/>
-          <w:bCs/>
-        </w:rPr>
-        <w:t>4.</w:t>
-      </w:r>
-      <w:r>
-        <w:t xml:space="preserve"> Why is setting up location tracking BEFORE a device is lost critical?</w:t>
-      </w:r>
-    </w:p>
-    <w:p>
-      <w:r>
-        <w:t>A. It increases battery life</w:t>
-      </w:r>
-    </w:p>
-    <w:p>
-      <w:r>
-        <w:t>B. It ensures GPS and network-based location data is available if needed</w:t>
-      </w:r>
-    </w:p>
-    <w:p>
-      <w:r>
-        <w:t>C. It disables remote wipe until the device is stolen</w:t>
-      </w:r>
-    </w:p>
-    <w:p>
-      <w:r>
-        <w:t>D. It makes the device immune to theft</w:t>
-      </w:r>
-    </w:p>
-    <w:p>
-      <w:r>
-        <w:rPr>
-          <w:noProof/>
-        </w:rPr>
-        <w:pict w14:anchorId="0410BD7F">
-          <v:rect id="_x0000_i1045" alt="" style="width:468pt;height:.05pt;mso-width-percent:0;mso-height-percent:0;mso-width-percent:0;mso-height-percent:0" o:hralign="center" o:hrstd="t" o:hr="t" fillcolor="#a0a0a0" stroked="f"/>
-        </w:pict>
-      </w:r>
-    </w:p>
-    <w:p>
-      <w:r>
-        <w:rPr>
-          <w:b/>
-          <w:bCs/>
-        </w:rPr>
-        <w:t>5.</w:t>
-      </w:r>
-      <w:r>
-        <w:t xml:space="preserve"> Which combination of measures BEST reduces the overall impact of mobile device theft?</w:t>
-      </w:r>
-    </w:p>
-    <w:p>
-      <w:r>
-        <w:t>A. Regular backups, full device encryption, and remote wipe capability</w:t>
-      </w:r>
-    </w:p>
-    <w:p>
-      <w:r>
-        <w:t>B. Storing passwords in plain text, location tracking, and avoiding backups</w:t>
-      </w:r>
-    </w:p>
-    <w:p>
-      <w:r>
-        <w:t>C. Remote wipe, disabling encryption, and turning off GPS</w:t>
-      </w:r>
-    </w:p>
-    <w:p>
-      <w:r>
-        <w:t>D. Using only public Wi-Fi, antivirus, and social media alerts</w:t>
-      </w:r>
-    </w:p>
-    <w:p>
-      <w:r>
-        <w:rPr>
-          <w:noProof/>
-        </w:rPr>
-        <w:pict w14:anchorId="11425D46">
-          <v:rect id="_x0000_i1044" alt="" style="width:468pt;height:.05pt;mso-width-percent:0;mso-height-percent:0;mso-width-percent:0;mso-height-percent:0" o:hralign="center" o:hrstd="t" o:hr="t" fillcolor="#a0a0a0" stroked="f"/>
-        </w:pict>
-      </w:r>
-    </w:p>
-    <w:p>
-      <w:pPr>
-        <w:rPr>
-          <w:b/>
-          <w:bCs/>
-        </w:rPr>
-      </w:pPr>
-      <w:r>
-        <w:rPr>
-          <w:b/>
-          <w:bCs/>
-        </w:rPr>
-        <w:t>Answer Key with Explanations</w:t>
-      </w:r>
-    </w:p>
-    <w:p/>
-    <w:p>
-      <w:r>
-        <w:rPr>
-          <w:b/>
-          <w:bCs/>
-        </w:rPr>
-        <w:t>1.</w:t>
-      </w:r>
-      <w:r>
-        <w:t xml:space="preserve"> </w:t>
-      </w:r>
-      <w:r>
-        <w:rPr>
-          <w:b/>
-          <w:bCs/>
-        </w:rPr>
-        <w:t>B – Enabling full disk encryption with a strong PIN or biometric</w:t>
-      </w:r>
-    </w:p>
-    <w:p>
-      <w:pPr>
-        <w:numPr>
-          <w:ilvl w:val="0"/>
-          <w:numId w:val="13"/>
-        </w:numPr>
-      </w:pPr>
-      <w:r>
-        <w:t>Encryption ensures that even if the thief has the device, stored data is inaccessible without the proper credentials.</w:t>
-      </w:r>
-    </w:p>
-    <w:p/>
-    <w:p>
-      <w:r>
-        <w:rPr>
-          <w:b/>
-          <w:bCs/>
-        </w:rPr>
-        <w:t>2.</w:t>
-      </w:r>
-      <w:r>
-        <w:t xml:space="preserve"> </w:t>
-      </w:r>
-      <w:r>
-        <w:rPr>
-          <w:b/>
-          <w:bCs/>
-        </w:rPr>
-        <w:t>B – Track the device and contact law enforcement with the location</w:t>
-      </w:r>
-    </w:p>
-    <w:p>
-      <w:pPr>
-        <w:numPr>
-          <w:ilvl w:val="0"/>
-          <w:numId w:val="14"/>
-        </w:numPr>
-      </w:pPr>
-      <w:r>
-        <w:t>Self-recovery is dangerous; law enforcement should handle retrieval using location information.</w:t>
-      </w:r>
-    </w:p>
-    <w:p/>
-    <w:p>
-      <w:r>
-        <w:rPr>
-          <w:b/>
-          <w:bCs/>
-        </w:rPr>
-        <w:t>3.</w:t>
-      </w:r>
-      <w:r>
-        <w:t xml:space="preserve"> </w:t>
-      </w:r>
-      <w:r>
-        <w:rPr>
-          <w:b/>
-          <w:bCs/>
-        </w:rPr>
-        <w:t>C – Prevent unauthorized access by requiring a PIN or password</w:t>
-      </w:r>
-    </w:p>
-    <w:p>
-      <w:pPr>
-        <w:numPr>
-          <w:ilvl w:val="0"/>
-          <w:numId w:val="15"/>
-        </w:numPr>
-      </w:pPr>
-      <w:r>
-        <w:t>Remote lock blocks access to the device’s content, securing data until further action is taken.</w:t>
-      </w:r>
-    </w:p>
-    <w:p/>
-    <w:p>
-      <w:r>
-        <w:rPr>
-          <w:b/>
-          <w:bCs/>
-        </w:rPr>
-        <w:t>4.</w:t>
-      </w:r>
-      <w:r>
-        <w:t xml:space="preserve"> </w:t>
-      </w:r>
-      <w:r>
-        <w:rPr>
-          <w:b/>
-          <w:bCs/>
-        </w:rPr>
-        <w:t>B – It ensures GPS and network-based location data is available if needed</w:t>
-      </w:r>
-    </w:p>
-    <w:p>
-      <w:pPr>
-        <w:numPr>
-          <w:ilvl w:val="0"/>
-          <w:numId w:val="16"/>
-        </w:numPr>
-      </w:pPr>
-      <w:r>
-        <w:t>Location tracking must be enabled beforehand to allow post-theft device location.</w:t>
-      </w:r>
-    </w:p>
-    <w:p/>
-    <w:p>
-      <w:r>
-        <w:rPr>
-          <w:b/>
-          <w:bCs/>
-        </w:rPr>
-        <w:t>5.</w:t>
-      </w:r>
-      <w:r>
-        <w:t xml:space="preserve"> </w:t>
-      </w:r>
-      <w:r>
-        <w:rPr>
-          <w:b/>
-          <w:bCs/>
-        </w:rPr>
-        <w:t>A – Regular backups, full device encryption, and remote wipe capability</w:t>
-      </w:r>
-    </w:p>
-    <w:p>
-      <w:pPr>
-        <w:numPr>
-          <w:ilvl w:val="0"/>
-          <w:numId w:val="17"/>
-        </w:numPr>
-      </w:pPr>
-      <w:r>
-        <w:t>This trio ensures data protection, recoverability, and security even if the device is lost permanently.</w:t>
-      </w:r>
-    </w:p>
-    <w:p>
-      <w:r>
-        <w:rPr>
-          <w:noProof/>
-        </w:rPr>
-        <w:pict w14:anchorId="3A00F962">
-          <v:rect id="_x0000_i1043" alt="" style="width:468pt;height:.05pt;mso-width-percent:0;mso-height-percent:0;mso-width-percent:0;mso-height-percent:0" o:hralign="center" o:hrstd="t" o:hr="t" fillcolor="#a0a0a0" stroked="f"/>
-        </w:pict>
-      </w:r>
-    </w:p>
-    <w:p>
-      <w:r>
-        <w:t xml:space="preserve">If you’d like, I can now make a </w:t>
-      </w:r>
-      <w:r>
-        <w:rPr>
-          <w:b/>
-          <w:bCs/>
-        </w:rPr>
-        <w:t>scenario-based version</w:t>
-      </w:r>
-      <w:r>
-        <w:t xml:space="preserve"> of this theft quiz that mirrors the </w:t>
-      </w:r>
-      <w:r>
-        <w:rPr>
-          <w:b/>
-          <w:bCs/>
-        </w:rPr>
-        <w:t>problem-solving format</w:t>
-      </w:r>
-      <w:r>
-        <w:t xml:space="preserve"> of the actual 220-1102 exam, giving you more realistic practice.</w:t>
       </w:r>
     </w:p>
     <w:p/>
@@ -4734,6 +4218,7 @@
   <w:style w:type="character" w:default="1" w:styleId="DefaultParagraphFont">
     <w:name w:val="Default Paragraph Font"/>
     <w:uiPriority w:val="1"/>
+    <w:semiHidden/>
     <w:unhideWhenUsed/>
   </w:style>
   <w:style w:type="table" w:default="1" w:styleId="TableNormal">
